--- a/学案/历史/七上/第13.14课（12周）.docx
+++ b/学案/历史/七上/第13.14课（12周）.docx
@@ -3993,6 +3993,18 @@
       </w:r>
       <w:r>
         <w:rPr>
+          <w:rFonts w:ascii="宋体" w:hAnsi="宋体" w:cs="宋体" w:hint="eastAsia"/>
+          <w:kern w:val="0"/>
+          <w:sz w:val="24"/>
+          <w:szCs w:val="24"/>
+          <w:lang w:val="zh-CN"/>
+        </w:rPr>
+        <w:t>④</w:t>
+      </w:r>
+      <w:bookmarkStart w:id="1" w:name="_GoBack"/>
+      <w:bookmarkEnd w:id="1"/>
+      <w:r>
+        <w:rPr>
           <w:rFonts w:ascii="Times New Roman" w:hAnsi="Times New Roman"/>
           <w:kern w:val="0"/>
           <w:sz w:val="24"/>
@@ -6986,6 +6998,26 @@
           <w:szCs w:val="24"/>
           <w:lang w:val="zh-CN"/>
         </w:rPr>
+        <w:t xml:space="preserve"> B.</w:t>
+      </w:r>
+      <w:r>
+        <w:rPr>
+          <w:rFonts w:ascii="Times New Roman" w:hAnsi="Times New Roman"/>
+          <w:kern w:val="0"/>
+          <w:sz w:val="24"/>
+          <w:szCs w:val="24"/>
+          <w:lang w:val="zh-CN"/>
+        </w:rPr>
+        <w:t>西域</w:t>
+      </w:r>
+      <w:r>
+        <w:rPr>
+          <w:rFonts w:ascii="Times New Roman" w:hAnsi="Times New Roman" w:hint="eastAsia"/>
+          <w:kern w:val="0"/>
+          <w:sz w:val="24"/>
+          <w:szCs w:val="24"/>
+          <w:lang w:val="zh-CN"/>
+        </w:rPr>
         <w:t xml:space="preserve"> </w:t>
       </w:r>
       <w:r>
@@ -6996,17 +7028,17 @@
           <w:szCs w:val="24"/>
           <w:lang w:val="zh-CN"/>
         </w:rPr>
-        <w:t>B.</w:t>
-      </w:r>
-      <w:r>
-        <w:rPr>
-          <w:rFonts w:ascii="Times New Roman" w:hAnsi="Times New Roman"/>
-          <w:kern w:val="0"/>
-          <w:sz w:val="24"/>
-          <w:szCs w:val="24"/>
-          <w:lang w:val="zh-CN"/>
-        </w:rPr>
-        <w:t>西域</w:t>
+        <w:t xml:space="preserve">  C.</w:t>
+      </w:r>
+      <w:r>
+        <w:rPr>
+          <w:rFonts w:ascii="Times New Roman" w:hAnsi="Times New Roman"/>
+          <w:kern w:val="0"/>
+          <w:sz w:val="24"/>
+          <w:szCs w:val="24"/>
+          <w:lang w:val="zh-CN"/>
+        </w:rPr>
+        <w:t>安息</w:t>
       </w:r>
       <w:r>
         <w:rPr>
@@ -7026,57 +7058,7 @@
           <w:szCs w:val="24"/>
           <w:lang w:val="zh-CN"/>
         </w:rPr>
-        <w:t xml:space="preserve">  </w:t>
-      </w:r>
-      <w:r>
-        <w:rPr>
-          <w:rFonts w:ascii="Times New Roman" w:hAnsi="Times New Roman"/>
-          <w:kern w:val="0"/>
-          <w:sz w:val="24"/>
-          <w:szCs w:val="24"/>
-          <w:lang w:val="zh-CN"/>
-        </w:rPr>
-        <w:t>C.</w:t>
-      </w:r>
-      <w:r>
-        <w:rPr>
-          <w:rFonts w:ascii="Times New Roman" w:hAnsi="Times New Roman"/>
-          <w:kern w:val="0"/>
-          <w:sz w:val="24"/>
-          <w:szCs w:val="24"/>
-          <w:lang w:val="zh-CN"/>
-        </w:rPr>
-        <w:t>安息</w:t>
-      </w:r>
-      <w:r>
-        <w:rPr>
-          <w:rFonts w:ascii="Times New Roman" w:hAnsi="Times New Roman" w:hint="eastAsia"/>
-          <w:kern w:val="0"/>
-          <w:sz w:val="24"/>
-          <w:szCs w:val="24"/>
-          <w:lang w:val="zh-CN"/>
-        </w:rPr>
-        <w:t xml:space="preserve"> </w:t>
-      </w:r>
-      <w:r>
-        <w:rPr>
-          <w:rFonts w:ascii="Times New Roman" w:hAnsi="Times New Roman"/>
-          <w:kern w:val="0"/>
-          <w:sz w:val="24"/>
-          <w:szCs w:val="24"/>
-          <w:lang w:val="zh-CN"/>
-        </w:rPr>
-        <w:t xml:space="preserve">  </w:t>
-      </w:r>
-      <w:r>
-        <w:rPr>
-          <w:rFonts w:ascii="Times New Roman" w:hAnsi="Times New Roman"/>
-          <w:kern w:val="0"/>
-          <w:sz w:val="24"/>
-          <w:szCs w:val="24"/>
-          <w:lang w:val="zh-CN"/>
-        </w:rPr>
-        <w:t>D</w:t>
+        <w:t xml:space="preserve">  D</w:t>
       </w:r>
       <w:r>
         <w:rPr>
@@ -7268,27 +7250,7 @@
           <w:szCs w:val="24"/>
           <w:lang w:val="zh-CN"/>
         </w:rPr>
-        <w:t xml:space="preserve"> </w:t>
-      </w:r>
-      <w:r>
-        <w:rPr>
-          <w:rFonts w:ascii="Times New Roman" w:hAnsi="Times New Roman"/>
-          <w:kern w:val="0"/>
-          <w:sz w:val="24"/>
-          <w:szCs w:val="24"/>
-          <w:lang w:val="zh-CN"/>
-        </w:rPr>
-        <w:t xml:space="preserve"> </w:t>
-      </w:r>
-      <w:r>
-        <w:rPr>
-          <w:rFonts w:ascii="Times New Roman" w:hAnsi="Times New Roman"/>
-          <w:kern w:val="0"/>
-          <w:sz w:val="24"/>
-          <w:szCs w:val="24"/>
-          <w:lang w:val="zh-CN"/>
-        </w:rPr>
-        <w:t>C.</w:t>
+        <w:t xml:space="preserve">  C.</w:t>
       </w:r>
       <w:r>
         <w:rPr>
@@ -7308,27 +7270,7 @@
           <w:szCs w:val="24"/>
           <w:lang w:val="zh-CN"/>
         </w:rPr>
-        <w:t xml:space="preserve"> </w:t>
-      </w:r>
-      <w:r>
-        <w:rPr>
-          <w:rFonts w:ascii="Times New Roman" w:hAnsi="Times New Roman"/>
-          <w:kern w:val="0"/>
-          <w:sz w:val="24"/>
-          <w:szCs w:val="24"/>
-          <w:lang w:val="zh-CN"/>
-        </w:rPr>
-        <w:t xml:space="preserve"> </w:t>
-      </w:r>
-      <w:r>
-        <w:rPr>
-          <w:rFonts w:ascii="Times New Roman" w:hAnsi="Times New Roman"/>
-          <w:kern w:val="0"/>
-          <w:sz w:val="24"/>
-          <w:szCs w:val="24"/>
-          <w:lang w:val="zh-CN"/>
-        </w:rPr>
-        <w:t>D.</w:t>
+        <w:t xml:space="preserve">  D.</w:t>
       </w:r>
       <w:r>
         <w:rPr>
@@ -7450,17 +7392,7 @@
           <w:szCs w:val="24"/>
           <w:lang w:val="zh-CN"/>
         </w:rPr>
-        <w:t xml:space="preserve"> </w:t>
-      </w:r>
-      <w:r>
-        <w:rPr>
-          <w:rFonts w:ascii="Times New Roman" w:hAnsi="Times New Roman"/>
-          <w:kern w:val="0"/>
-          <w:sz w:val="24"/>
-          <w:szCs w:val="24"/>
-          <w:lang w:val="zh-CN"/>
-        </w:rPr>
-        <w:t>B.</w:t>
+        <w:t xml:space="preserve"> B.</w:t>
       </w:r>
       <w:r>
         <w:rPr>
@@ -7548,17 +7480,7 @@
           <w:szCs w:val="24"/>
           <w:lang w:val="zh-CN"/>
         </w:rPr>
-        <w:t xml:space="preserve">       </w:t>
-      </w:r>
-      <w:r>
-        <w:rPr>
-          <w:rFonts w:ascii="Times New Roman" w:hAnsi="Times New Roman"/>
-          <w:kern w:val="0"/>
-          <w:sz w:val="24"/>
-          <w:szCs w:val="24"/>
-          <w:lang w:val="zh-CN"/>
-        </w:rPr>
-        <w:t>D.</w:t>
+        <w:t xml:space="preserve">       D.</w:t>
       </w:r>
       <w:r>
         <w:rPr>
@@ -7764,6 +7686,26 @@
           <w:szCs w:val="24"/>
           <w:lang w:val="zh-CN"/>
         </w:rPr>
+        <w:t xml:space="preserve"> B.</w:t>
+      </w:r>
+      <w:r>
+        <w:rPr>
+          <w:rFonts w:ascii="Times New Roman" w:hAnsi="Times New Roman"/>
+          <w:kern w:val="0"/>
+          <w:sz w:val="24"/>
+          <w:szCs w:val="24"/>
+          <w:lang w:val="zh-CN"/>
+        </w:rPr>
+        <w:t>开拓疆域</w:t>
+      </w:r>
+      <w:r>
+        <w:rPr>
+          <w:rFonts w:ascii="Times New Roman" w:hAnsi="Times New Roman" w:hint="eastAsia"/>
+          <w:kern w:val="0"/>
+          <w:sz w:val="24"/>
+          <w:szCs w:val="24"/>
+          <w:lang w:val="zh-CN"/>
+        </w:rPr>
         <w:t xml:space="preserve"> </w:t>
       </w:r>
       <w:r>
@@ -7774,17 +7716,17 @@
           <w:szCs w:val="24"/>
           <w:lang w:val="zh-CN"/>
         </w:rPr>
-        <w:t>B.</w:t>
-      </w:r>
-      <w:r>
-        <w:rPr>
-          <w:rFonts w:ascii="Times New Roman" w:hAnsi="Times New Roman"/>
-          <w:kern w:val="0"/>
-          <w:sz w:val="24"/>
-          <w:szCs w:val="24"/>
-          <w:lang w:val="zh-CN"/>
-        </w:rPr>
-        <w:t>开拓疆域</w:t>
+        <w:t xml:space="preserve"> C.</w:t>
+      </w:r>
+      <w:r>
+        <w:rPr>
+          <w:rFonts w:ascii="Times New Roman" w:hAnsi="Times New Roman"/>
+          <w:kern w:val="0"/>
+          <w:sz w:val="24"/>
+          <w:szCs w:val="24"/>
+          <w:lang w:val="zh-CN"/>
+        </w:rPr>
+        <w:t>管理西域</w:t>
       </w:r>
       <w:r>
         <w:rPr>
@@ -7804,57 +7746,7 @@
           <w:szCs w:val="24"/>
           <w:lang w:val="zh-CN"/>
         </w:rPr>
-        <w:t xml:space="preserve"> </w:t>
-      </w:r>
-      <w:r>
-        <w:rPr>
-          <w:rFonts w:ascii="Times New Roman" w:hAnsi="Times New Roman"/>
-          <w:kern w:val="0"/>
-          <w:sz w:val="24"/>
-          <w:szCs w:val="24"/>
-          <w:lang w:val="zh-CN"/>
-        </w:rPr>
-        <w:t>C.</w:t>
-      </w:r>
-      <w:r>
-        <w:rPr>
-          <w:rFonts w:ascii="Times New Roman" w:hAnsi="Times New Roman"/>
-          <w:kern w:val="0"/>
-          <w:sz w:val="24"/>
-          <w:szCs w:val="24"/>
-          <w:lang w:val="zh-CN"/>
-        </w:rPr>
-        <w:t>管理西域</w:t>
-      </w:r>
-      <w:r>
-        <w:rPr>
-          <w:rFonts w:ascii="Times New Roman" w:hAnsi="Times New Roman" w:hint="eastAsia"/>
-          <w:kern w:val="0"/>
-          <w:sz w:val="24"/>
-          <w:szCs w:val="24"/>
-          <w:lang w:val="zh-CN"/>
-        </w:rPr>
-        <w:t xml:space="preserve"> </w:t>
-      </w:r>
-      <w:r>
-        <w:rPr>
-          <w:rFonts w:ascii="Times New Roman" w:hAnsi="Times New Roman"/>
-          <w:kern w:val="0"/>
-          <w:sz w:val="24"/>
-          <w:szCs w:val="24"/>
-          <w:lang w:val="zh-CN"/>
-        </w:rPr>
-        <w:t xml:space="preserve"> </w:t>
-      </w:r>
-      <w:r>
-        <w:rPr>
-          <w:rFonts w:ascii="Times New Roman" w:hAnsi="Times New Roman"/>
-          <w:kern w:val="0"/>
-          <w:sz w:val="24"/>
-          <w:szCs w:val="24"/>
-          <w:lang w:val="zh-CN"/>
-        </w:rPr>
-        <w:t>D.</w:t>
+        <w:t xml:space="preserve"> D.</w:t>
       </w:r>
       <w:r>
         <w:rPr>
@@ -8028,17 +7920,7 @@
           <w:szCs w:val="24"/>
           <w:lang w:val="zh-CN"/>
         </w:rPr>
-        <w:t xml:space="preserve">    </w:t>
-      </w:r>
-      <w:r>
-        <w:rPr>
-          <w:rFonts w:ascii="Times New Roman" w:hAnsi="Times New Roman"/>
-          <w:kern w:val="0"/>
-          <w:sz w:val="24"/>
-          <w:szCs w:val="24"/>
-          <w:lang w:val="zh-CN"/>
-        </w:rPr>
-        <w:t>B.</w:t>
+        <w:t xml:space="preserve">    B.</w:t>
       </w:r>
       <w:r>
         <w:rPr>
@@ -8124,17 +8006,7 @@
           <w:szCs w:val="24"/>
           <w:lang w:val="zh-CN"/>
         </w:rPr>
-        <w:t xml:space="preserve">       </w:t>
-      </w:r>
-      <w:r>
-        <w:rPr>
-          <w:rFonts w:ascii="Times New Roman" w:hAnsi="Times New Roman"/>
-          <w:kern w:val="0"/>
-          <w:sz w:val="24"/>
-          <w:szCs w:val="24"/>
-          <w:lang w:val="zh-CN"/>
-        </w:rPr>
-        <w:t>D.</w:t>
+        <w:t xml:space="preserve">       D.</w:t>
       </w:r>
       <w:r>
         <w:rPr>
@@ -8460,27 +8332,7 @@
           <w:szCs w:val="24"/>
           <w:lang w:val="zh-CN"/>
         </w:rPr>
-        <w:t xml:space="preserve"> </w:t>
-      </w:r>
-      <w:r>
-        <w:rPr>
-          <w:rFonts w:ascii="Times New Roman" w:hAnsi="Times New Roman"/>
-          <w:kern w:val="0"/>
-          <w:sz w:val="24"/>
-          <w:szCs w:val="24"/>
-          <w:lang w:val="zh-CN"/>
-        </w:rPr>
-        <w:t xml:space="preserve">  </w:t>
-      </w:r>
-      <w:r>
-        <w:rPr>
-          <w:rFonts w:ascii="Times New Roman" w:hAnsi="Times New Roman"/>
-          <w:kern w:val="0"/>
-          <w:sz w:val="24"/>
-          <w:szCs w:val="24"/>
-          <w:lang w:val="zh-CN"/>
-        </w:rPr>
-        <w:t>B.</w:t>
+        <w:t xml:space="preserve">   B.</w:t>
       </w:r>
       <w:r>
         <w:rPr>
@@ -8500,27 +8352,7 @@
           <w:szCs w:val="24"/>
           <w:lang w:val="zh-CN"/>
         </w:rPr>
-        <w:t xml:space="preserve"> </w:t>
-      </w:r>
-      <w:r>
-        <w:rPr>
-          <w:rFonts w:ascii="Times New Roman" w:hAnsi="Times New Roman"/>
-          <w:kern w:val="0"/>
-          <w:sz w:val="24"/>
-          <w:szCs w:val="24"/>
-          <w:lang w:val="zh-CN"/>
-        </w:rPr>
-        <w:t xml:space="preserve">  </w:t>
-      </w:r>
-      <w:r>
-        <w:rPr>
-          <w:rFonts w:ascii="Times New Roman" w:hAnsi="Times New Roman"/>
-          <w:kern w:val="0"/>
-          <w:sz w:val="24"/>
-          <w:szCs w:val="24"/>
-          <w:lang w:val="zh-CN"/>
-        </w:rPr>
-        <w:t>C.</w:t>
+        <w:t xml:space="preserve">   C.</w:t>
       </w:r>
       <w:r>
         <w:rPr>
@@ -8550,27 +8382,7 @@
           <w:szCs w:val="24"/>
           <w:lang w:val="zh-CN"/>
         </w:rPr>
-        <w:t xml:space="preserve"> </w:t>
-      </w:r>
-      <w:r>
-        <w:rPr>
-          <w:rFonts w:ascii="Times New Roman" w:hAnsi="Times New Roman"/>
-          <w:kern w:val="0"/>
-          <w:sz w:val="24"/>
-          <w:szCs w:val="24"/>
-          <w:lang w:val="zh-CN"/>
-        </w:rPr>
-        <w:t xml:space="preserve">  </w:t>
-      </w:r>
-      <w:r>
-        <w:rPr>
-          <w:rFonts w:ascii="Times New Roman" w:hAnsi="Times New Roman"/>
-          <w:kern w:val="0"/>
-          <w:sz w:val="24"/>
-          <w:szCs w:val="24"/>
-          <w:lang w:val="zh-CN"/>
-        </w:rPr>
-        <w:t>D.</w:t>
+        <w:t xml:space="preserve">   D.</w:t>
       </w:r>
       <w:r>
         <w:rPr>
@@ -8893,37 +8705,77 @@
           <w:szCs w:val="24"/>
           <w:lang w:val="zh-CN"/>
         </w:rPr>
+        <w:t xml:space="preserve"> B.</w:t>
+      </w:r>
+      <w:r>
+        <w:rPr>
+          <w:rFonts w:ascii="宋体" w:hAnsi="宋体" w:cs="宋体" w:hint="eastAsia"/>
+          <w:kern w:val="0"/>
+          <w:sz w:val="24"/>
+          <w:szCs w:val="24"/>
+          <w:lang w:val="zh-CN"/>
+        </w:rPr>
         <w:t xml:space="preserve"> </w:t>
       </w:r>
       <w:r>
         <w:rPr>
-          <w:rFonts w:ascii="Times New Roman" w:hAnsi="Times New Roman"/>
-          <w:kern w:val="0"/>
-          <w:sz w:val="24"/>
-          <w:szCs w:val="24"/>
-          <w:lang w:val="zh-CN"/>
-        </w:rPr>
-        <w:t>B.</w:t>
-      </w:r>
-      <w:r>
-        <w:rPr>
           <w:rFonts w:ascii="宋体" w:hAnsi="宋体" w:cs="宋体" w:hint="eastAsia"/>
           <w:kern w:val="0"/>
           <w:sz w:val="24"/>
           <w:szCs w:val="24"/>
           <w:lang w:val="zh-CN"/>
         </w:rPr>
+        <w:t>①</w:t>
+      </w:r>
+      <w:r>
+        <w:rPr>
+          <w:rFonts w:ascii="宋体" w:hAnsi="宋体" w:cs="宋体" w:hint="eastAsia"/>
+          <w:kern w:val="0"/>
+          <w:sz w:val="24"/>
+          <w:szCs w:val="24"/>
+          <w:lang w:val="zh-CN"/>
+        </w:rPr>
+        <w:t xml:space="preserve">②③ </w:t>
+      </w:r>
+      <w:r>
+        <w:rPr>
+          <w:rFonts w:ascii="宋体" w:hAnsi="宋体" w:cs="宋体"/>
+          <w:kern w:val="0"/>
+          <w:sz w:val="24"/>
+          <w:szCs w:val="24"/>
+          <w:lang w:val="zh-CN"/>
+        </w:rPr>
         <w:t xml:space="preserve"> </w:t>
       </w:r>
       <w:r>
         <w:rPr>
+          <w:rFonts w:ascii="Times New Roman" w:hAnsi="Times New Roman"/>
+          <w:kern w:val="0"/>
+          <w:sz w:val="24"/>
+          <w:szCs w:val="24"/>
+          <w:lang w:val="zh-CN"/>
+        </w:rPr>
+        <w:t>С</w:t>
+      </w:r>
+      <w:r>
+        <w:rPr>
+          <w:rFonts w:ascii="Times New Roman" w:hAnsi="Times New Roman" w:hint="eastAsia"/>
+          <w:kern w:val="0"/>
+          <w:sz w:val="24"/>
+          <w:szCs w:val="24"/>
+          <w:lang w:val="zh-CN"/>
+        </w:rPr>
+        <w:t>.</w:t>
+      </w:r>
+      <w:r>
+        <w:rPr>
           <w:rFonts w:ascii="宋体" w:hAnsi="宋体" w:cs="宋体" w:hint="eastAsia"/>
           <w:kern w:val="0"/>
           <w:sz w:val="24"/>
           <w:szCs w:val="24"/>
           <w:lang w:val="zh-CN"/>
         </w:rPr>
-        <w:t>①</w:t>
+        <w:t>①③</w:t>
       </w:r>
       <w:r>
         <w:rPr>
@@ -8933,77 +8785,7 @@
           <w:szCs w:val="24"/>
           <w:lang w:val="zh-CN"/>
         </w:rPr>
-        <w:t>②③</w:t>
-      </w:r>
-      <w:r>
-        <w:rPr>
-          <w:rFonts w:ascii="宋体" w:hAnsi="宋体" w:cs="宋体" w:hint="eastAsia"/>
-          <w:kern w:val="0"/>
-          <w:sz w:val="24"/>
-          <w:szCs w:val="24"/>
-          <w:lang w:val="zh-CN"/>
-        </w:rPr>
-        <w:t xml:space="preserve"> </w:t>
-      </w:r>
-      <w:r>
-        <w:rPr>
-          <w:rFonts w:ascii="宋体" w:hAnsi="宋体" w:cs="宋体"/>
-          <w:kern w:val="0"/>
-          <w:sz w:val="24"/>
-          <w:szCs w:val="24"/>
-          <w:lang w:val="zh-CN"/>
-        </w:rPr>
-        <w:t xml:space="preserve"> </w:t>
-      </w:r>
-      <w:r>
-        <w:rPr>
-          <w:rFonts w:ascii="Times New Roman" w:hAnsi="Times New Roman"/>
-          <w:kern w:val="0"/>
-          <w:sz w:val="24"/>
-          <w:szCs w:val="24"/>
-          <w:lang w:val="zh-CN"/>
-        </w:rPr>
-        <w:t>С</w:t>
-      </w:r>
-      <w:r>
-        <w:rPr>
-          <w:rFonts w:ascii="Times New Roman" w:hAnsi="Times New Roman" w:hint="eastAsia"/>
-          <w:kern w:val="0"/>
-          <w:sz w:val="24"/>
-          <w:szCs w:val="24"/>
-          <w:lang w:val="zh-CN"/>
-        </w:rPr>
-        <w:t>.</w:t>
-      </w:r>
-      <w:r>
-        <w:rPr>
-          <w:rFonts w:ascii="宋体" w:hAnsi="宋体" w:cs="宋体" w:hint="eastAsia"/>
-          <w:kern w:val="0"/>
-          <w:sz w:val="24"/>
-          <w:szCs w:val="24"/>
-          <w:lang w:val="zh-CN"/>
-        </w:rPr>
-        <w:t>①③</w:t>
-      </w:r>
-      <w:r>
-        <w:rPr>
-          <w:rFonts w:ascii="宋体" w:hAnsi="宋体" w:cs="宋体" w:hint="eastAsia"/>
-          <w:kern w:val="0"/>
-          <w:sz w:val="24"/>
-          <w:szCs w:val="24"/>
-          <w:lang w:val="zh-CN"/>
-        </w:rPr>
-        <w:t>④</w:t>
-      </w:r>
-      <w:r>
-        <w:rPr>
-          <w:rFonts w:ascii="宋体" w:hAnsi="宋体" w:cs="宋体" w:hint="eastAsia"/>
-          <w:kern w:val="0"/>
-          <w:sz w:val="24"/>
-          <w:szCs w:val="24"/>
-          <w:lang w:val="zh-CN"/>
-        </w:rPr>
-        <w:t xml:space="preserve"> </w:t>
+        <w:t xml:space="preserve">④ </w:t>
       </w:r>
       <w:r>
         <w:rPr>
@@ -9341,17 +9123,7 @@
           <w:szCs w:val="24"/>
           <w:lang w:val="zh-CN"/>
         </w:rPr>
-        <w:t xml:space="preserve"> </w:t>
-      </w:r>
-      <w:r>
-        <w:rPr>
-          <w:rFonts w:ascii="宋体" w:hAnsi="宋体" w:cs="宋体"/>
-          <w:kern w:val="0"/>
-          <w:sz w:val="24"/>
-          <w:szCs w:val="24"/>
-          <w:lang w:val="zh-CN"/>
-        </w:rPr>
-        <w:t xml:space="preserve"> </w:t>
+        <w:t xml:space="preserve">  </w:t>
       </w:r>
       <w:r>
         <w:rPr>
@@ -10036,27 +9808,7 @@
           <w:szCs w:val="24"/>
           <w:lang w:val="zh-CN"/>
         </w:rPr>
-        <w:t>A.1880</w:t>
-      </w:r>
-      <w:r>
-        <w:rPr>
-          <w:rFonts w:ascii="Times New Roman" w:hAnsi="Times New Roman"/>
-          <w:kern w:val="0"/>
-          <w:sz w:val="24"/>
-          <w:szCs w:val="24"/>
-          <w:lang w:val="zh-CN"/>
-        </w:rPr>
-        <w:t xml:space="preserve">      </w:t>
-      </w:r>
-      <w:r>
-        <w:rPr>
-          <w:rFonts w:ascii="Times New Roman" w:hAnsi="Times New Roman"/>
-          <w:kern w:val="0"/>
-          <w:sz w:val="24"/>
-          <w:szCs w:val="24"/>
-          <w:lang w:val="zh-CN"/>
-        </w:rPr>
-        <w:t>B.1881</w:t>
+        <w:t>A.1880      B.1881</w:t>
       </w:r>
       <w:r>
         <w:rPr>
@@ -10086,17 +9838,7 @@
           <w:szCs w:val="24"/>
           <w:lang w:val="zh-CN"/>
         </w:rPr>
-        <w:t xml:space="preserve">  </w:t>
-      </w:r>
-      <w:r>
-        <w:rPr>
-          <w:rFonts w:ascii="Times New Roman" w:hAnsi="Times New Roman"/>
-          <w:kern w:val="0"/>
-          <w:sz w:val="24"/>
-          <w:szCs w:val="24"/>
-          <w:lang w:val="zh-CN"/>
-        </w:rPr>
-        <w:t xml:space="preserve"> C.2155</w:t>
+        <w:t xml:space="preserve">   C.2155</w:t>
       </w:r>
       <w:r>
         <w:rPr>
@@ -10126,17 +9868,7 @@
           <w:szCs w:val="24"/>
           <w:lang w:val="zh-CN"/>
         </w:rPr>
-        <w:t xml:space="preserve">   </w:t>
-      </w:r>
-      <w:r>
-        <w:rPr>
-          <w:rFonts w:ascii="Times New Roman" w:hAnsi="Times New Roman"/>
-          <w:kern w:val="0"/>
-          <w:sz w:val="24"/>
-          <w:szCs w:val="24"/>
-          <w:lang w:val="zh-CN"/>
-        </w:rPr>
-        <w:t>D.2156</w:t>
+        <w:t xml:space="preserve">   D.2156</w:t>
       </w:r>
       <w:r>
         <w:rPr>
@@ -10306,6 +10038,26 @@
           <w:szCs w:val="24"/>
           <w:lang w:val="zh-CN"/>
         </w:rPr>
+        <w:t xml:space="preserve">  B.</w:t>
+      </w:r>
+      <w:r>
+        <w:rPr>
+          <w:rFonts w:ascii="Times New Roman" w:hAnsi="Times New Roman"/>
+          <w:kern w:val="0"/>
+          <w:sz w:val="24"/>
+          <w:szCs w:val="24"/>
+          <w:lang w:val="zh-CN"/>
+        </w:rPr>
+        <w:t>汉朝</w:t>
+      </w:r>
+      <w:r>
+        <w:rPr>
+          <w:rFonts w:ascii="Times New Roman" w:hAnsi="Times New Roman" w:hint="eastAsia"/>
+          <w:kern w:val="0"/>
+          <w:sz w:val="24"/>
+          <w:szCs w:val="24"/>
+          <w:lang w:val="zh-CN"/>
+        </w:rPr>
         <w:t xml:space="preserve"> </w:t>
       </w:r>
       <w:r>
@@ -10316,47 +10068,7 @@
           <w:szCs w:val="24"/>
           <w:lang w:val="zh-CN"/>
         </w:rPr>
-        <w:t xml:space="preserve"> B.</w:t>
-      </w:r>
-      <w:r>
-        <w:rPr>
-          <w:rFonts w:ascii="Times New Roman" w:hAnsi="Times New Roman"/>
-          <w:kern w:val="0"/>
-          <w:sz w:val="24"/>
-          <w:szCs w:val="24"/>
-          <w:lang w:val="zh-CN"/>
-        </w:rPr>
-        <w:t>汉朝</w:t>
-      </w:r>
-      <w:r>
-        <w:rPr>
-          <w:rFonts w:ascii="Times New Roman" w:hAnsi="Times New Roman" w:hint="eastAsia"/>
-          <w:kern w:val="0"/>
-          <w:sz w:val="24"/>
-          <w:szCs w:val="24"/>
-          <w:lang w:val="zh-CN"/>
-        </w:rPr>
-        <w:t xml:space="preserve"> </w:t>
-      </w:r>
-      <w:r>
-        <w:rPr>
-          <w:rFonts w:ascii="Times New Roman" w:hAnsi="Times New Roman"/>
-          <w:kern w:val="0"/>
-          <w:sz w:val="24"/>
-          <w:szCs w:val="24"/>
-          <w:lang w:val="zh-CN"/>
-        </w:rPr>
-        <w:t xml:space="preserve">  </w:t>
-      </w:r>
-      <w:r>
-        <w:rPr>
-          <w:rFonts w:ascii="Times New Roman" w:hAnsi="Times New Roman"/>
-          <w:kern w:val="0"/>
-          <w:sz w:val="24"/>
-          <w:szCs w:val="24"/>
-          <w:lang w:val="zh-CN"/>
-        </w:rPr>
-        <w:t xml:space="preserve"> C.</w:t>
+        <w:t xml:space="preserve">   C.</w:t>
       </w:r>
       <w:r>
         <w:rPr>
@@ -10376,27 +10088,7 @@
           <w:szCs w:val="24"/>
           <w:lang w:val="zh-CN"/>
         </w:rPr>
-        <w:t xml:space="preserve"> </w:t>
-      </w:r>
-      <w:r>
-        <w:rPr>
-          <w:rFonts w:ascii="Times New Roman" w:hAnsi="Times New Roman"/>
-          <w:kern w:val="0"/>
-          <w:sz w:val="24"/>
-          <w:szCs w:val="24"/>
-          <w:lang w:val="zh-CN"/>
-        </w:rPr>
-        <w:t xml:space="preserve">  </w:t>
-      </w:r>
-      <w:r>
-        <w:rPr>
-          <w:rFonts w:ascii="Times New Roman" w:hAnsi="Times New Roman"/>
-          <w:kern w:val="0"/>
-          <w:sz w:val="24"/>
-          <w:szCs w:val="24"/>
-          <w:lang w:val="zh-CN"/>
-        </w:rPr>
-        <w:t>D.</w:t>
+        <w:t xml:space="preserve">   D.</w:t>
       </w:r>
       <w:r>
         <w:rPr>
@@ -11900,7 +11592,7 @@
         <w:spacing w:line="400" w:lineRule="exact"/>
         <w:ind w:firstLineChars="200" w:firstLine="480"/>
         <w:rPr>
-          <w:rFonts w:ascii="Times New Roman" w:hAnsi="Times New Roman" w:hint="eastAsia"/>
+          <w:rFonts w:ascii="Times New Roman" w:hAnsi="Times New Roman"/>
           <w:kern w:val="0"/>
           <w:sz w:val="24"/>
           <w:szCs w:val="24"/>
@@ -12317,17 +12009,7 @@
           <w:szCs w:val="24"/>
           <w:lang w:val="zh-CN"/>
         </w:rPr>
-        <w:t xml:space="preserve"> </w:t>
-      </w:r>
-      <w:r>
-        <w:rPr>
-          <w:rFonts w:ascii="Times New Roman" w:hAnsi="Times New Roman"/>
-          <w:kern w:val="0"/>
-          <w:sz w:val="24"/>
-          <w:szCs w:val="24"/>
-          <w:lang w:val="zh-CN"/>
-        </w:rPr>
-        <w:t>B.</w:t>
+        <w:t xml:space="preserve"> B.</w:t>
       </w:r>
       <w:r>
         <w:rPr>
@@ -12675,7 +12357,7 @@
         <w:spacing w:line="400" w:lineRule="exact"/>
         <w:ind w:left="480"/>
         <w:rPr>
-          <w:rFonts w:ascii="Times New Roman" w:hAnsi="Times New Roman" w:hint="eastAsia"/>
+          <w:rFonts w:ascii="Times New Roman" w:hAnsi="Times New Roman"/>
           <w:sz w:val="24"/>
           <w:szCs w:val="24"/>
           <w:lang w:val="zh-CN"/>
@@ -12916,7 +12598,7 @@
         <w:adjustRightInd w:val="0"/>
         <w:spacing w:line="400" w:lineRule="exact"/>
         <w:rPr>
-          <w:rFonts w:ascii="Times New Roman" w:hAnsi="Times New Roman" w:hint="eastAsia"/>
+          <w:rFonts w:ascii="Times New Roman" w:hAnsi="Times New Roman"/>
           <w:kern w:val="0"/>
           <w:sz w:val="24"/>
           <w:szCs w:val="24"/>
@@ -13683,8 +13365,6 @@
           <w:lang w:val="zh-CN"/>
         </w:rPr>
       </w:pPr>
-      <w:bookmarkStart w:id="1" w:name="_GoBack"/>
-      <w:bookmarkEnd w:id="1"/>
       <w:r>
         <w:rPr>
           <w:rFonts w:ascii="Times New Roman" w:hAnsi="Times New Roman"/>
@@ -13720,7 +13400,7 @@
       <w:pPr>
         <w:ind w:firstLineChars="200" w:firstLine="562"/>
         <w:rPr>
-          <w:rFonts w:ascii="黑体" w:eastAsia="黑体" w:hAnsi="黑体" w:hint="eastAsia"/>
+          <w:rFonts w:ascii="黑体" w:eastAsia="黑体" w:hAnsi="黑体"/>
           <w:b/>
           <w:sz w:val="28"/>
           <w:szCs w:val="28"/>
@@ -17554,7 +17234,7 @@
 </file>
 
 <file path=customXml/itemProps2.xml><?xml version="1.0" encoding="utf-8"?>
-<ds:datastoreItem xmlns:ds="http://schemas.openxmlformats.org/officeDocument/2006/customXml" ds:itemID="{7D897645-D702-4461-A1B0-CD66996B5E29}">
+<ds:datastoreItem xmlns:ds="http://schemas.openxmlformats.org/officeDocument/2006/customXml" ds:itemID="{FE745E11-F427-4FC9-B120-646BD3A9ED20}">
   <ds:schemaRefs>
     <ds:schemaRef ds:uri="http://schemas.openxmlformats.org/officeDocument/2006/bibliography"/>
   </ds:schemaRefs>
